--- a/ImageClassification/ReadmeDOC.docx
+++ b/ImageClassification/ReadmeDOC.docx
@@ -40,8 +40,6 @@
       <w:r>
         <w:t>Email: Z.Han9@student.liverpool.ac.uk</w:t>
       </w:r>
-      <w:bookmarkStart w:id="0" w:name="_GoBack"/>
-      <w:bookmarkEnd w:id="0"/>
     </w:p>
     <w:p/>
     <w:p>
@@ -87,10 +85,7 @@
     </w:p>
     <w:p>
       <w:r>
-        <w:t xml:space="preserve">|    |--- </w:t>
-      </w:r>
-      <w:r>
-        <w:t>alex</w:t>
+        <w:t>|    |--- alex</w:t>
       </w:r>
       <w:r>
         <w:t>net_weights.hdf5</w:t>
@@ -98,10 +93,7 @@
     </w:p>
     <w:p>
       <w:r>
-        <w:t xml:space="preserve">|    |--- </w:t>
-      </w:r>
-      <w:r>
-        <w:t>han</w:t>
+        <w:t>|    |--- han</w:t>
       </w:r>
       <w:r>
         <w:t>net_weights.hdf5</w:t>
@@ -109,10 +101,7 @@
     </w:p>
     <w:p>
       <w:r>
-        <w:t xml:space="preserve">|--- </w:t>
-      </w:r>
-      <w:r>
-        <w:t>imagesearch</w:t>
+        <w:t>|--- imagesearch</w:t>
       </w:r>
     </w:p>
     <w:p>
@@ -132,13 +121,7 @@
     </w:p>
     <w:p>
       <w:r>
-        <w:t xml:space="preserve">|    |    |    |--- </w:t>
-      </w:r>
-      <w:r>
-        <w:t>alexnet</w:t>
-      </w:r>
-      <w:r>
-        <w:t>py</w:t>
+        <w:t>|    |    |    |--- alexnetpy</w:t>
       </w:r>
     </w:p>
     <w:p>
@@ -156,6 +139,43 @@
         <w:t>0</w:t>
       </w:r>
       <w:r>
+        <w:t>, the necessary</w:t>
+      </w:r>
+      <w:r>
+        <w:t xml:space="preserve"> packages</w:t>
+      </w:r>
+      <w:r>
+        <w:t xml:space="preserve"> are keras, numpy, </w:t>
+      </w:r>
+      <w:r>
+        <w:t>argparse</w:t>
+      </w:r>
+      <w:r>
+        <w:t xml:space="preserve">, cv2, </w:t>
+      </w:r>
+      <w:r>
+        <w:t>matplotlib</w:t>
+      </w:r>
+      <w:r>
+        <w:t xml:space="preserve">, </w:t>
+      </w:r>
+      <w:r>
+        <w:t>collections</w:t>
+      </w:r>
+      <w:r>
+        <w:t>.</w:t>
+      </w:r>
+    </w:p>
+    <w:p/>
+    <w:p>
+      <w:r>
+        <w:rPr>
+          <w:b/>
+          <w:sz w:val="40"/>
+        </w:rPr>
+        <w:t>1</w:t>
+      </w:r>
+      <w:r>
         <w:t>, Click “run” button in “train.py” will execute the default LeNet model.</w:t>
       </w:r>
     </w:p>
@@ -166,7 +186,7 @@
           <w:b/>
           <w:sz w:val="40"/>
         </w:rPr>
-        <w:t>1</w:t>
+        <w:t>2</w:t>
       </w:r>
       <w:r>
         <w:t>, “train.py” is the console to control all kinds of networks. You can change networks type on the top of the code, just change the variable name. (</w:t>
@@ -197,7 +217,7 @@
           <w:b/>
           <w:sz w:val="40"/>
         </w:rPr>
-        <w:t>2</w:t>
+        <w:t>3</w:t>
       </w:r>
       <w:r>
         <w:t>, T</w:t>
@@ -224,7 +244,13 @@
         <w:t>be</w:t>
       </w:r>
       <w:r>
-        <w:t xml:space="preserve">cause the files are too big. There are two ways to download the </w:t>
+        <w:t xml:space="preserve">cause the </w:t>
+      </w:r>
+      <w:r>
+        <w:t xml:space="preserve">alexnet </w:t>
+      </w:r>
+      <w:r>
+        <w:t xml:space="preserve">files are too big. There are two ways to download the </w:t>
       </w:r>
       <w:r>
         <w:rPr>
@@ -252,19 +278,7 @@
           <w:rPr>
             <w:rStyle w:val="Hyperlink"/>
           </w:rPr>
-          <w:t>https://www.dropbox.com/sh/ez</w:t>
-        </w:r>
-        <w:r>
-          <w:rPr>
-            <w:rStyle w:val="Hyperlink"/>
-          </w:rPr>
-          <w:t>k</w:t>
-        </w:r>
-        <w:r>
-          <w:rPr>
-            <w:rStyle w:val="Hyperlink"/>
-          </w:rPr>
-          <w:t>n4xeemzdvin6/AAD2jXmOiP23vHyZPtsDENt6a?dl=0</w:t>
+          <w:t>https://www.dropbox.com/sh/ezkn4xeemzdvin6/AAD2jXmOiP23vHyZPtsDENt6a?dl=0</w:t>
         </w:r>
       </w:hyperlink>
     </w:p>
@@ -312,13 +326,33 @@
           <w:b/>
           <w:sz w:val="40"/>
         </w:rPr>
-        <w:t>3</w:t>
-      </w:r>
-      <w:r>
-        <w:t>, How to use save mod</w:t>
-      </w:r>
-      <w:r>
-        <w:t>el? I recommend you use commend:</w:t>
+        <w:t>4</w:t>
+      </w:r>
+      <w:r>
+        <w:t xml:space="preserve">, </w:t>
+      </w:r>
+      <w:r>
+        <w:rPr>
+          <w:b/>
+          <w:sz w:val="32"/>
+        </w:rPr>
+        <w:t>How to use save mod</w:t>
+      </w:r>
+      <w:r>
+        <w:rPr>
+          <w:b/>
+          <w:sz w:val="32"/>
+        </w:rPr>
+        <w:t>el?</w:t>
+      </w:r>
+      <w:r>
+        <w:rPr>
+          <w:sz w:val="32"/>
+        </w:rPr>
+        <w:t xml:space="preserve"> </w:t>
+      </w:r>
+      <w:r>
+        <w:t>I recommend you use commend:</w:t>
       </w:r>
     </w:p>
     <w:p/>
@@ -330,19 +364,42 @@
         <w:rPr>
           <w:b/>
         </w:rPr>
-        <w:t>python train.py --load-model 1 --weights output/hannet_weights.hdf5</w:t>
+        <w:t xml:space="preserve">python train.py --load-model 1 --weights </w:t>
+      </w:r>
+      <w:r>
+        <w:rPr>
+          <w:b/>
+        </w:rPr>
+        <w:t>output/le</w:t>
+      </w:r>
+      <w:r>
+        <w:rPr>
+          <w:b/>
+        </w:rPr>
+        <w:t>net_weights.hdf5</w:t>
       </w:r>
     </w:p>
     <w:p/>
     <w:p>
       <w:r>
-        <w:t xml:space="preserve">when you change different networks, remember to change different save model </w:t>
-      </w:r>
-      <w:r>
-        <w:rPr>
-          <w:b/>
-        </w:rPr>
-        <w:t>“output/lenet_weights.hdf5”</w:t>
+        <w:t>when you change different networks, remembe</w:t>
+      </w:r>
+      <w:bookmarkStart w:id="0" w:name="_GoBack"/>
+      <w:bookmarkEnd w:id="0"/>
+      <w:r>
+        <w:t xml:space="preserve">r to change different save model </w:t>
+      </w:r>
+      <w:r>
+        <w:rPr>
+          <w:b/>
+        </w:rPr>
+        <w:t>“output/han</w:t>
+      </w:r>
+      <w:r>
+        <w:rPr>
+          <w:b/>
+        </w:rPr>
+        <w:t>net_weights.hdf5”</w:t>
       </w:r>
       <w:r>
         <w:t xml:space="preserve"> or </w:t>
@@ -351,59 +408,7 @@
         <w:rPr>
           <w:b/>
         </w:rPr>
-        <w:t>“</w:t>
-      </w:r>
-      <w:r>
-        <w:rPr>
-          <w:b/>
-        </w:rPr>
-        <w:t>output/alex</w:t>
-      </w:r>
-      <w:r>
-        <w:rPr>
-          <w:b/>
-        </w:rPr>
-        <w:t>net_weights.hdf5”</w:t>
-      </w:r>
-    </w:p>
-    <w:p/>
-    <w:p>
-      <w:r>
-        <w:rPr>
-          <w:b/>
-          <w:sz w:val="40"/>
-        </w:rPr>
-        <w:t>4</w:t>
-      </w:r>
-      <w:r>
-        <w:t>,</w:t>
-      </w:r>
-      <w:r>
-        <w:t xml:space="preserve"> the necessary</w:t>
-      </w:r>
-      <w:r>
-        <w:t xml:space="preserve"> packages</w:t>
-      </w:r>
-      <w:r>
-        <w:t xml:space="preserve"> are keras, numpy, </w:t>
-      </w:r>
-      <w:r>
-        <w:t>argparse</w:t>
-      </w:r>
-      <w:r>
-        <w:t xml:space="preserve">, cv2, </w:t>
-      </w:r>
-      <w:r>
-        <w:t>matplotlib</w:t>
-      </w:r>
-      <w:r>
-        <w:t xml:space="preserve">, </w:t>
-      </w:r>
-      <w:r>
-        <w:t>collections</w:t>
-      </w:r>
-      <w:r>
-        <w:t>.</w:t>
+        <w:t>“output/alexnet_weights.hdf5”</w:t>
       </w:r>
     </w:p>
     <w:p/>
@@ -522,15 +527,7 @@
           <w:color w:val="212121"/>
           <w:szCs w:val="20"/>
         </w:rPr>
-        <w:t xml:space="preserve"> </w:t>
-      </w:r>
-      <w:r>
-        <w:rPr>
-          <w:rFonts w:cs="Courier New"/>
-          <w:color w:val="212121"/>
-          <w:szCs w:val="20"/>
-        </w:rPr>
-        <w:t xml:space="preserve">It </w:t>
+        <w:t xml:space="preserve"> It </w:t>
       </w:r>
       <w:r>
         <w:rPr>
